--- a/Diagramma delle responsabilità.docx
+++ b/Diagramma delle responsabilità.docx
@@ -31,9 +31,11 @@
             <w:tcW w:w="1676" w:type="dxa"/>
           </w:tcPr>
           <w:p>
+            <w:proofErr w:type="spellStart"/>
             <w:r>
               <w:t>Galimberti</w:t>
             </w:r>
+            <w:proofErr w:type="spellEnd"/>
           </w:p>
         </w:tc>
         <w:tc>
@@ -51,9 +53,11 @@
             <w:tcW w:w="1641" w:type="dxa"/>
           </w:tcPr>
           <w:p>
+            <w:proofErr w:type="spellStart"/>
             <w:r>
               <w:t>Spangaro</w:t>
             </w:r>
+            <w:proofErr w:type="spellEnd"/>
           </w:p>
         </w:tc>
         <w:tc>
@@ -95,9 +99,11 @@
             <w:tcW w:w="1641" w:type="dxa"/>
           </w:tcPr>
           <w:p>
-            <w:r>
-              <w:t>x</w:t>
-            </w:r>
+            <w:proofErr w:type="gramStart"/>
+            <w:r>
+              <w:t>x</w:t>
+            </w:r>
+            <w:proofErr w:type="gramEnd"/>
           </w:p>
         </w:tc>
         <w:tc>
@@ -123,9 +129,11 @@
             <w:tcW w:w="1676" w:type="dxa"/>
           </w:tcPr>
           <w:p>
-            <w:r>
-              <w:t>x</w:t>
-            </w:r>
+            <w:proofErr w:type="gramStart"/>
+            <w:r>
+              <w:t>x</w:t>
+            </w:r>
+            <w:proofErr w:type="gramEnd"/>
           </w:p>
         </w:tc>
         <w:tc>
@@ -169,83 +177,93 @@
             <w:tcW w:w="1597" w:type="dxa"/>
           </w:tcPr>
           <w:p>
-            <w:r>
-              <w:t>x</w:t>
-            </w:r>
-          </w:p>
-        </w:tc>
-        <w:tc>
-          <w:tcPr>
-            <w:tcW w:w="1641" w:type="dxa"/>
-          </w:tcPr>
-          <w:p/>
-        </w:tc>
-        <w:tc>
-          <w:tcPr>
-            <w:tcW w:w="1597" w:type="dxa"/>
-          </w:tcPr>
-          <w:p/>
-        </w:tc>
-      </w:tr>
-      <w:tr>
-        <w:tc>
-          <w:tcPr>
-            <w:tcW w:w="1748" w:type="dxa"/>
-          </w:tcPr>
-          <w:p>
+            <w:proofErr w:type="gramStart"/>
+            <w:r>
+              <w:t>x</w:t>
+            </w:r>
+            <w:proofErr w:type="gramEnd"/>
+          </w:p>
+        </w:tc>
+        <w:tc>
+          <w:tcPr>
+            <w:tcW w:w="1641" w:type="dxa"/>
+          </w:tcPr>
+          <w:p/>
+        </w:tc>
+        <w:tc>
+          <w:tcPr>
+            <w:tcW w:w="1597" w:type="dxa"/>
+          </w:tcPr>
+          <w:p/>
+        </w:tc>
+      </w:tr>
+      <w:tr>
+        <w:tc>
+          <w:tcPr>
+            <w:tcW w:w="1748" w:type="dxa"/>
+          </w:tcPr>
+          <w:p>
+            <w:proofErr w:type="spellStart"/>
             <w:r>
               <w:t>DatiCondivisi</w:t>
             </w:r>
-          </w:p>
-        </w:tc>
-        <w:tc>
-          <w:tcPr>
-            <w:tcW w:w="1676" w:type="dxa"/>
-          </w:tcPr>
-          <w:p>
-            <w:r>
-              <w:t>x</w:t>
-            </w:r>
-          </w:p>
-        </w:tc>
-        <w:tc>
-          <w:tcPr>
-            <w:tcW w:w="1597" w:type="dxa"/>
-          </w:tcPr>
-          <w:p/>
-        </w:tc>
-        <w:tc>
-          <w:tcPr>
-            <w:tcW w:w="1641" w:type="dxa"/>
-          </w:tcPr>
-          <w:p/>
-        </w:tc>
-        <w:tc>
-          <w:tcPr>
-            <w:tcW w:w="1597" w:type="dxa"/>
-          </w:tcPr>
-          <w:p/>
-        </w:tc>
-      </w:tr>
-      <w:tr>
-        <w:tc>
-          <w:tcPr>
-            <w:tcW w:w="1748" w:type="dxa"/>
-          </w:tcPr>
-          <w:p>
+            <w:proofErr w:type="spellEnd"/>
+          </w:p>
+        </w:tc>
+        <w:tc>
+          <w:tcPr>
+            <w:tcW w:w="1676" w:type="dxa"/>
+          </w:tcPr>
+          <w:p>
+            <w:proofErr w:type="gramStart"/>
+            <w:r>
+              <w:t>x</w:t>
+            </w:r>
+            <w:proofErr w:type="gramEnd"/>
+          </w:p>
+        </w:tc>
+        <w:tc>
+          <w:tcPr>
+            <w:tcW w:w="1597" w:type="dxa"/>
+          </w:tcPr>
+          <w:p/>
+        </w:tc>
+        <w:tc>
+          <w:tcPr>
+            <w:tcW w:w="1641" w:type="dxa"/>
+          </w:tcPr>
+          <w:p/>
+        </w:tc>
+        <w:tc>
+          <w:tcPr>
+            <w:tcW w:w="1597" w:type="dxa"/>
+          </w:tcPr>
+          <w:p/>
+        </w:tc>
+      </w:tr>
+      <w:tr>
+        <w:tc>
+          <w:tcPr>
+            <w:tcW w:w="1748" w:type="dxa"/>
+          </w:tcPr>
+          <w:p>
+            <w:proofErr w:type="spellStart"/>
             <w:r>
               <w:t>Main</w:t>
             </w:r>
-          </w:p>
-        </w:tc>
-        <w:tc>
-          <w:tcPr>
-            <w:tcW w:w="1676" w:type="dxa"/>
-          </w:tcPr>
-          <w:p>
-            <w:r>
-              <w:t>x</w:t>
-            </w:r>
+            <w:proofErr w:type="spellEnd"/>
+          </w:p>
+        </w:tc>
+        <w:tc>
+          <w:tcPr>
+            <w:tcW w:w="1676" w:type="dxa"/>
+          </w:tcPr>
+          <w:p>
+            <w:proofErr w:type="gramStart"/>
+            <w:r>
+              <w:t>x</w:t>
+            </w:r>
+            <w:proofErr w:type="gramEnd"/>
           </w:p>
         </w:tc>
         <w:tc>
@@ -295,9 +313,11 @@
             <w:tcW w:w="1641" w:type="dxa"/>
           </w:tcPr>
           <w:p>
-            <w:r>
-              <w:t>x</w:t>
-            </w:r>
+            <w:proofErr w:type="gramStart"/>
+            <w:r>
+              <w:t>x</w:t>
+            </w:r>
+            <w:proofErr w:type="gramEnd"/>
           </w:p>
         </w:tc>
         <w:tc>
@@ -323,9 +343,11 @@
             <w:tcW w:w="1676" w:type="dxa"/>
           </w:tcPr>
           <w:p>
-            <w:r>
-              <w:t>x</w:t>
-            </w:r>
+            <w:proofErr w:type="gramStart"/>
+            <w:r>
+              <w:t>x</w:t>
+            </w:r>
+            <w:proofErr w:type="gramEnd"/>
           </w:p>
         </w:tc>
         <w:tc>
@@ -381,77 +403,87 @@
             <w:tcW w:w="1597" w:type="dxa"/>
           </w:tcPr>
           <w:p>
-            <w:r>
-              <w:t>x</w:t>
-            </w:r>
-          </w:p>
-        </w:tc>
-      </w:tr>
-      <w:tr>
-        <w:tc>
-          <w:tcPr>
-            <w:tcW w:w="1748" w:type="dxa"/>
-          </w:tcPr>
-          <w:p>
+            <w:proofErr w:type="gramStart"/>
+            <w:r>
+              <w:t>x</w:t>
+            </w:r>
+            <w:proofErr w:type="gramEnd"/>
+          </w:p>
+        </w:tc>
+      </w:tr>
+      <w:tr>
+        <w:tc>
+          <w:tcPr>
+            <w:tcW w:w="1748" w:type="dxa"/>
+          </w:tcPr>
+          <w:p>
+            <w:proofErr w:type="spellStart"/>
             <w:r>
               <w:t>SwingGui</w:t>
             </w:r>
-          </w:p>
-        </w:tc>
-        <w:tc>
-          <w:tcPr>
-            <w:tcW w:w="1676" w:type="dxa"/>
-          </w:tcPr>
-          <w:p/>
-        </w:tc>
-        <w:tc>
-          <w:tcPr>
-            <w:tcW w:w="1597" w:type="dxa"/>
-          </w:tcPr>
-          <w:p/>
-        </w:tc>
-        <w:tc>
-          <w:tcPr>
-            <w:tcW w:w="1641" w:type="dxa"/>
-          </w:tcPr>
-          <w:p>
-            <w:r>
-              <w:t>x</w:t>
-            </w:r>
-          </w:p>
-        </w:tc>
-        <w:tc>
-          <w:tcPr>
-            <w:tcW w:w="1597" w:type="dxa"/>
-          </w:tcPr>
-          <w:p/>
-        </w:tc>
-      </w:tr>
-      <w:tr>
-        <w:tc>
-          <w:tcPr>
-            <w:tcW w:w="1748" w:type="dxa"/>
-          </w:tcPr>
-          <w:p>
+            <w:proofErr w:type="spellEnd"/>
+          </w:p>
+        </w:tc>
+        <w:tc>
+          <w:tcPr>
+            <w:tcW w:w="1676" w:type="dxa"/>
+          </w:tcPr>
+          <w:p/>
+        </w:tc>
+        <w:tc>
+          <w:tcPr>
+            <w:tcW w:w="1597" w:type="dxa"/>
+          </w:tcPr>
+          <w:p/>
+        </w:tc>
+        <w:tc>
+          <w:tcPr>
+            <w:tcW w:w="1641" w:type="dxa"/>
+          </w:tcPr>
+          <w:p>
+            <w:proofErr w:type="gramStart"/>
+            <w:r>
+              <w:t>x</w:t>
+            </w:r>
+            <w:proofErr w:type="gramEnd"/>
+          </w:p>
+        </w:tc>
+        <w:tc>
+          <w:tcPr>
+            <w:tcW w:w="1597" w:type="dxa"/>
+          </w:tcPr>
+          <w:p/>
+        </w:tc>
+      </w:tr>
+      <w:tr>
+        <w:tc>
+          <w:tcPr>
+            <w:tcW w:w="1748" w:type="dxa"/>
+          </w:tcPr>
+          <w:p>
+            <w:proofErr w:type="spellStart"/>
             <w:r>
               <w:t>ThScatola</w:t>
             </w:r>
-          </w:p>
-        </w:tc>
-        <w:tc>
-          <w:tcPr>
-            <w:tcW w:w="1676" w:type="dxa"/>
-          </w:tcPr>
-          <w:p/>
-        </w:tc>
-        <w:tc>
-          <w:tcPr>
-            <w:tcW w:w="1597" w:type="dxa"/>
-          </w:tcPr>
-          <w:p>
-            <w:r>
-              <w:t>x</w:t>
-            </w:r>
+            <w:proofErr w:type="spellEnd"/>
+          </w:p>
+        </w:tc>
+        <w:tc>
+          <w:tcPr>
+            <w:tcW w:w="1676" w:type="dxa"/>
+          </w:tcPr>
+          <w:p/>
+        </w:tc>
+        <w:tc>
+          <w:tcPr>
+            <w:tcW w:w="1597" w:type="dxa"/>
+          </w:tcPr>
+          <w:p>
+            <w:proofErr w:type="gramStart"/>
+            <w:r>
+              <w:t>x</w:t>
+            </w:r>
+            <w:proofErr w:type="gramEnd"/>
           </w:p>
         </w:tc>
         <w:tc>
@@ -515,39 +547,47 @@
             <w:tcW w:w="1676" w:type="dxa"/>
           </w:tcPr>
           <w:p>
-            <w:r>
-              <w:t>x</w:t>
-            </w:r>
-          </w:p>
-        </w:tc>
-        <w:tc>
-          <w:tcPr>
-            <w:tcW w:w="1597" w:type="dxa"/>
-          </w:tcPr>
-          <w:p>
-            <w:r>
-              <w:t>x</w:t>
-            </w:r>
-          </w:p>
-        </w:tc>
-        <w:tc>
-          <w:tcPr>
-            <w:tcW w:w="1641" w:type="dxa"/>
-          </w:tcPr>
-          <w:p>
-            <w:r>
-              <w:t>x</w:t>
-            </w:r>
-          </w:p>
-        </w:tc>
-        <w:tc>
-          <w:tcPr>
-            <w:tcW w:w="1597" w:type="dxa"/>
-          </w:tcPr>
-          <w:p>
-            <w:r>
-              <w:t>x</w:t>
-            </w:r>
+            <w:proofErr w:type="gramStart"/>
+            <w:r>
+              <w:t>x</w:t>
+            </w:r>
+            <w:proofErr w:type="gramEnd"/>
+          </w:p>
+        </w:tc>
+        <w:tc>
+          <w:tcPr>
+            <w:tcW w:w="1597" w:type="dxa"/>
+          </w:tcPr>
+          <w:p>
+            <w:proofErr w:type="gramStart"/>
+            <w:r>
+              <w:t>x</w:t>
+            </w:r>
+            <w:proofErr w:type="gramEnd"/>
+          </w:p>
+        </w:tc>
+        <w:tc>
+          <w:tcPr>
+            <w:tcW w:w="1641" w:type="dxa"/>
+          </w:tcPr>
+          <w:p>
+            <w:proofErr w:type="gramStart"/>
+            <w:r>
+              <w:t>x</w:t>
+            </w:r>
+            <w:proofErr w:type="gramEnd"/>
+          </w:p>
+        </w:tc>
+        <w:tc>
+          <w:tcPr>
+            <w:tcW w:w="1597" w:type="dxa"/>
+          </w:tcPr>
+          <w:p>
+            <w:proofErr w:type="gramStart"/>
+            <w:r>
+              <w:t>x</w:t>
+            </w:r>
+            <w:proofErr w:type="gramEnd"/>
           </w:p>
         </w:tc>
       </w:tr>
@@ -567,61 +607,73 @@
             <w:tcW w:w="1676" w:type="dxa"/>
           </w:tcPr>
           <w:p>
-            <w:r>
-              <w:t>x</w:t>
-            </w:r>
-          </w:p>
-        </w:tc>
-        <w:tc>
-          <w:tcPr>
-            <w:tcW w:w="1597" w:type="dxa"/>
-          </w:tcPr>
-          <w:p>
-            <w:r>
-              <w:t>x</w:t>
-            </w:r>
-          </w:p>
-        </w:tc>
-        <w:tc>
-          <w:tcPr>
-            <w:tcW w:w="1641" w:type="dxa"/>
-          </w:tcPr>
-          <w:p>
-            <w:r>
-              <w:t>x</w:t>
-            </w:r>
-          </w:p>
-        </w:tc>
-        <w:tc>
-          <w:tcPr>
-            <w:tcW w:w="1597" w:type="dxa"/>
-          </w:tcPr>
-          <w:p>
-            <w:r>
-              <w:t>x</w:t>
-            </w:r>
-          </w:p>
-        </w:tc>
-      </w:tr>
-      <w:tr>
-        <w:tc>
-          <w:tcPr>
-            <w:tcW w:w="1748" w:type="dxa"/>
-          </w:tcPr>
-          <w:p>
+            <w:proofErr w:type="gramStart"/>
+            <w:r>
+              <w:t>x</w:t>
+            </w:r>
+            <w:proofErr w:type="gramEnd"/>
+          </w:p>
+        </w:tc>
+        <w:tc>
+          <w:tcPr>
+            <w:tcW w:w="1597" w:type="dxa"/>
+          </w:tcPr>
+          <w:p>
+            <w:proofErr w:type="gramStart"/>
+            <w:r>
+              <w:t>x</w:t>
+            </w:r>
+            <w:proofErr w:type="gramEnd"/>
+          </w:p>
+        </w:tc>
+        <w:tc>
+          <w:tcPr>
+            <w:tcW w:w="1641" w:type="dxa"/>
+          </w:tcPr>
+          <w:p>
+            <w:proofErr w:type="gramStart"/>
+            <w:r>
+              <w:t>x</w:t>
+            </w:r>
+            <w:proofErr w:type="gramEnd"/>
+          </w:p>
+        </w:tc>
+        <w:tc>
+          <w:tcPr>
+            <w:tcW w:w="1597" w:type="dxa"/>
+          </w:tcPr>
+          <w:p>
+            <w:proofErr w:type="gramStart"/>
+            <w:r>
+              <w:t>x</w:t>
+            </w:r>
+            <w:proofErr w:type="gramEnd"/>
+          </w:p>
+        </w:tc>
+      </w:tr>
+      <w:tr>
+        <w:tc>
+          <w:tcPr>
+            <w:tcW w:w="1748" w:type="dxa"/>
+          </w:tcPr>
+          <w:p>
+            <w:proofErr w:type="spellStart"/>
             <w:r>
               <w:t>CapoProgetto</w:t>
             </w:r>
-          </w:p>
-        </w:tc>
-        <w:tc>
-          <w:tcPr>
-            <w:tcW w:w="1676" w:type="dxa"/>
-          </w:tcPr>
-          <w:p>
-            <w:r>
-              <w:t>x</w:t>
-            </w:r>
+            <w:proofErr w:type="spellEnd"/>
+          </w:p>
+        </w:tc>
+        <w:tc>
+          <w:tcPr>
+            <w:tcW w:w="1676" w:type="dxa"/>
+          </w:tcPr>
+          <w:p>
+            <w:proofErr w:type="gramStart"/>
+            <w:r>
+              <w:t>x</w:t>
+            </w:r>
+            <w:proofErr w:type="gramEnd"/>
           </w:p>
         </w:tc>
         <w:tc>
@@ -652,6 +704,53 @@
             <w:r>
               <w:t>Redattore</w:t>
             </w:r>
+          </w:p>
+        </w:tc>
+        <w:tc>
+          <w:tcPr>
+            <w:tcW w:w="1676" w:type="dxa"/>
+          </w:tcPr>
+          <w:p/>
+        </w:tc>
+        <w:tc>
+          <w:tcPr>
+            <w:tcW w:w="1597" w:type="dxa"/>
+          </w:tcPr>
+          <w:p/>
+        </w:tc>
+        <w:tc>
+          <w:tcPr>
+            <w:tcW w:w="1641" w:type="dxa"/>
+          </w:tcPr>
+          <w:p>
+            <w:proofErr w:type="gramStart"/>
+            <w:r>
+              <w:t>x</w:t>
+            </w:r>
+            <w:proofErr w:type="gramEnd"/>
+          </w:p>
+        </w:tc>
+        <w:tc>
+          <w:tcPr>
+            <w:tcW w:w="1597" w:type="dxa"/>
+          </w:tcPr>
+          <w:p/>
+        </w:tc>
+      </w:tr>
+      <w:tr>
+        <w:tc>
+          <w:tcPr>
+            <w:tcW w:w="1748" w:type="dxa"/>
+          </w:tcPr>
+          <w:p>
+            <w:r>
+              <w:t xml:space="preserve">Vice </w:t>
+            </w:r>
+            <w:proofErr w:type="spellStart"/>
+            <w:r>
+              <w:t>CapoProgetto</w:t>
+            </w:r>
+            <w:proofErr w:type="spellEnd"/>
           </w:p>
         </w:tc>
         <w:tc>
@@ -677,38 +776,6 @@
             <w:bookmarkStart w:id="0" w:name="_GoBack"/>
             <w:bookmarkEnd w:id="0"/>
           </w:p>
-        </w:tc>
-        <w:tc>
-          <w:tcPr>
-            <w:tcW w:w="1597" w:type="dxa"/>
-          </w:tcPr>
-          <w:p/>
-        </w:tc>
-      </w:tr>
-      <w:tr>
-        <w:tc>
-          <w:tcPr>
-            <w:tcW w:w="1748" w:type="dxa"/>
-          </w:tcPr>
-          <w:p/>
-        </w:tc>
-        <w:tc>
-          <w:tcPr>
-            <w:tcW w:w="1676" w:type="dxa"/>
-          </w:tcPr>
-          <w:p/>
-        </w:tc>
-        <w:tc>
-          <w:tcPr>
-            <w:tcW w:w="1597" w:type="dxa"/>
-          </w:tcPr>
-          <w:p/>
-        </w:tc>
-        <w:tc>
-          <w:tcPr>
-            <w:tcW w:w="1641" w:type="dxa"/>
-          </w:tcPr>
-          <w:p/>
         </w:tc>
         <w:tc>
           <w:tcPr>
